--- a/eWeb/02Controlled Library/02Engineering/02RD/eWeb_软件需求规约.docx
+++ b/eWeb/02Controlled Library/02Engineering/02RD/eWeb_软件需求规约.docx
@@ -681,6 +681,7 @@
                 <w:szCs w:val="28"/>
               </w:rPr>
             </w:pPr>
+            <w:proofErr w:type="gramStart"/>
             <w:r>
               <w:rPr>
                 <w:rFonts w:ascii="宋体" w:hAnsi="宋体" w:hint="eastAsia"/>
@@ -689,6 +690,7 @@
               </w:rPr>
               <w:t>撰</w:t>
             </w:r>
+            <w:proofErr w:type="gramEnd"/>
             <w:r>
               <w:rPr>
                 <w:rFonts w:ascii="宋体" w:hAnsi="宋体"/>
@@ -867,7 +869,25 @@
                 <w:sz w:val="28"/>
                 <w:szCs w:val="28"/>
               </w:rPr>
-              <w:t>黄一桂</w:t>
+              <w:t>黄</w:t>
+            </w:r>
+            <w:proofErr w:type="gramStart"/>
+            <w:r>
+              <w:rPr>
+                <w:rFonts w:ascii="宋体" w:hAnsi="宋体" w:hint="eastAsia"/>
+                <w:sz w:val="28"/>
+                <w:szCs w:val="28"/>
+              </w:rPr>
+              <w:t>一</w:t>
+            </w:r>
+            <w:proofErr w:type="gramEnd"/>
+            <w:r>
+              <w:rPr>
+                <w:rFonts w:ascii="宋体" w:hAnsi="宋体" w:hint="eastAsia"/>
+                <w:sz w:val="28"/>
+                <w:szCs w:val="28"/>
+              </w:rPr>
+              <w:t>桂</w:t>
             </w:r>
           </w:p>
           <w:p>
@@ -1128,13 +1148,19 @@
               <w:fldChar w:fldCharType="begin"/>
             </w:r>
             <w:r>
+              <w:instrText xml:space="preserve"> INCLUDEPICTURE  "D:\\Git\\eWeb\\eWeb\\DOCUME~1\\ADMINI~1\\LOCALS~1\\Temp\\ksohtml\\wps_clip_image-6421.png" \* MERGEFORMATINET </w:instrText>
+            </w:r>
+            <w:r>
+              <w:fldChar w:fldCharType="separate"/>
+            </w:r>
+            <w:r>
+              <w:fldChar w:fldCharType="begin"/>
+            </w:r>
+            <w:r>
               <w:instrText xml:space="preserve"> </w:instrText>
             </w:r>
             <w:r>
-              <w:instrText>INCLUDEPICTURE  "D:\\Git\\eWeb\\eWeb\\DOCUME~</w:instrText>
-            </w:r>
-            <w:r>
-              <w:instrText>1\\ADMINI~1\\LOCALS~1\\Temp\\ksohtml\\wps_clip_image-6421.png" \* MERGEFORMATINET</w:instrText>
+              <w:instrText>INCLUDEPICTURE  "D:\\Git\\eWeb\\eWeb\\DOCUME~1\\ADMINI~1\\LOCALS~1\\Temp\\ksohtml\\wps_clip_image-6421.png" \* MERGEFORMATINET</w:instrText>
             </w:r>
             <w:r>
               <w:instrText xml:space="preserve"> </w:instrText>
@@ -1220,6 +1246,9 @@
               <w:fldChar w:fldCharType="end"/>
             </w:r>
             <w:r>
+              <w:fldChar w:fldCharType="end"/>
+            </w:r>
+            <w:r>
               <w:rPr>
                 <w:rFonts w:hint="eastAsia"/>
               </w:rPr>
@@ -1315,12 +1344,14 @@
               </w:rPr>
               <w:t xml:space="preserve">: </w:t>
             </w:r>
+            <w:proofErr w:type="gramStart"/>
             <w:r>
               <w:rPr>
                 <w:rFonts w:hAnsi="宋体" w:cs="Arial" w:hint="eastAsia"/>
               </w:rPr>
               <w:t>陈嘉康</w:t>
             </w:r>
+            <w:proofErr w:type="gramEnd"/>
           </w:p>
         </w:tc>
       </w:tr>
@@ -1700,12 +1731,14 @@
                 <w:rFonts w:hAnsi="宋体" w:cs="Arial"/>
               </w:rPr>
             </w:pPr>
+            <w:proofErr w:type="gramStart"/>
             <w:r>
               <w:rPr>
                 <w:rFonts w:hAnsi="宋体" w:cs="Arial" w:hint="eastAsia"/>
               </w:rPr>
               <w:t>陈嘉康</w:t>
             </w:r>
+            <w:proofErr w:type="gramEnd"/>
           </w:p>
         </w:tc>
       </w:tr>
@@ -1789,12 +1822,14 @@
                 <w:rFonts w:hAnsi="宋体" w:cs="Arial"/>
               </w:rPr>
             </w:pPr>
+            <w:proofErr w:type="gramStart"/>
             <w:r>
               <w:rPr>
                 <w:rFonts w:hAnsi="宋体" w:cs="Arial" w:hint="eastAsia"/>
               </w:rPr>
               <w:t>陈嘉康</w:t>
             </w:r>
+            <w:proofErr w:type="gramEnd"/>
           </w:p>
         </w:tc>
       </w:tr>
@@ -1809,14 +1844,32 @@
           <w:p>
             <w:pPr>
               <w:rPr>
+                <w:rFonts w:hAnsi="宋体" w:cs="Arial" w:hint="eastAsia"/>
+              </w:rPr>
+            </w:pPr>
+            <w:r>
+              <w:rPr>
+                <w:rFonts w:hAnsi="宋体" w:cs="Arial" w:hint="eastAsia"/>
+              </w:rPr>
+              <w:t>2018-0</w:t>
+            </w:r>
+            <w:r>
+              <w:rPr>
                 <w:rFonts w:hAnsi="宋体" w:cs="Arial"/>
               </w:rPr>
-            </w:pPr>
+              <w:t>7</w:t>
+            </w:r>
             <w:r>
               <w:rPr>
                 <w:rFonts w:hAnsi="宋体" w:cs="Arial" w:hint="eastAsia"/>
               </w:rPr>
-              <w:t>2018-08-06</w:t>
+              <w:t>-</w:t>
+            </w:r>
+            <w:r>
+              <w:rPr>
+                <w:rFonts w:hAnsi="宋体" w:cs="Arial"/>
+              </w:rPr>
+              <w:t>25</w:t>
             </w:r>
           </w:p>
         </w:tc>
@@ -1834,7 +1887,13 @@
               <w:rPr>
                 <w:rFonts w:hAnsi="宋体" w:cs="Arial"/>
               </w:rPr>
-              <w:t>3.0</w:t>
+              <w:t>2</w:t>
+            </w:r>
+            <w:r>
+              <w:rPr>
+                <w:rFonts w:hAnsi="宋体" w:cs="Arial"/>
+              </w:rPr>
+              <w:t>.0</w:t>
             </w:r>
           </w:p>
         </w:tc>
@@ -1845,15 +1904,21 @@
           <w:p>
             <w:pPr>
               <w:rPr>
-                <w:rFonts w:hAnsi="宋体" w:cs="Arial"/>
-              </w:rPr>
-            </w:pPr>
-            <w:r>
-              <w:rPr>
                 <w:rFonts w:hAnsi="宋体" w:cs="Arial" w:hint="eastAsia"/>
               </w:rPr>
+            </w:pPr>
+            <w:r>
+              <w:rPr>
+                <w:rFonts w:hAnsi="宋体" w:cs="Arial" w:hint="eastAsia"/>
+              </w:rPr>
               <w:t>需求变更</w:t>
             </w:r>
+            <w:r>
+              <w:rPr>
+                <w:rFonts w:hAnsi="宋体" w:cs="Arial" w:hint="eastAsia"/>
+              </w:rPr>
+              <w:t>，修改部分复杂需求</w:t>
+            </w:r>
           </w:p>
         </w:tc>
         <w:tc>
@@ -1863,15 +1928,17 @@
           <w:p>
             <w:pPr>
               <w:rPr>
-                <w:rFonts w:hAnsi="宋体" w:cs="Arial"/>
-              </w:rPr>
-            </w:pPr>
-            <w:r>
-              <w:rPr>
                 <w:rFonts w:hAnsi="宋体" w:cs="Arial" w:hint="eastAsia"/>
               </w:rPr>
+            </w:pPr>
+            <w:proofErr w:type="gramStart"/>
+            <w:r>
+              <w:rPr>
+                <w:rFonts w:hAnsi="宋体" w:cs="Arial" w:hint="eastAsia"/>
+              </w:rPr>
               <w:t>陈嘉康</w:t>
             </w:r>
+            <w:proofErr w:type="gramEnd"/>
           </w:p>
         </w:tc>
       </w:tr>
@@ -1893,7 +1960,7 @@
               <w:rPr>
                 <w:rFonts w:hAnsi="宋体" w:cs="Arial" w:hint="eastAsia"/>
               </w:rPr>
-              <w:t>2018-08-20</w:t>
+              <w:t>2018-08-06</w:t>
             </w:r>
           </w:p>
         </w:tc>
@@ -1909,15 +1976,33 @@
             </w:pPr>
             <w:r>
               <w:rPr>
+                <w:rFonts w:hAnsi="宋体" w:cs="Arial"/>
+              </w:rPr>
+              <w:t>3.0</w:t>
+            </w:r>
+          </w:p>
+        </w:tc>
+        <w:tc>
+          <w:tcPr>
+            <w:tcW w:w="4140" w:type="dxa"/>
+          </w:tcPr>
+          <w:p>
+            <w:pPr>
+              <w:rPr>
+                <w:rFonts w:hAnsi="宋体" w:cs="Arial"/>
+              </w:rPr>
+            </w:pPr>
+            <w:r>
+              <w:rPr>
                 <w:rFonts w:hAnsi="宋体" w:cs="Arial" w:hint="eastAsia"/>
               </w:rPr>
-              <w:t>4.0</w:t>
-            </w:r>
-          </w:p>
-        </w:tc>
-        <w:tc>
-          <w:tcPr>
-            <w:tcW w:w="4140" w:type="dxa"/>
+              <w:t>需求变更，修改金融模块需求</w:t>
+            </w:r>
+          </w:p>
+        </w:tc>
+        <w:tc>
+          <w:tcPr>
+            <w:tcW w:w="2160" w:type="dxa"/>
           </w:tcPr>
           <w:p>
             <w:pPr>
@@ -1925,30 +2010,14 @@
                 <w:rFonts w:hAnsi="宋体" w:cs="Arial"/>
               </w:rPr>
             </w:pPr>
+            <w:proofErr w:type="gramStart"/>
             <w:r>
               <w:rPr>
                 <w:rFonts w:hAnsi="宋体" w:cs="Arial" w:hint="eastAsia"/>
               </w:rPr>
-              <w:t>需求变更</w:t>
-            </w:r>
-          </w:p>
-        </w:tc>
-        <w:tc>
-          <w:tcPr>
-            <w:tcW w:w="2160" w:type="dxa"/>
-          </w:tcPr>
-          <w:p>
-            <w:pPr>
-              <w:rPr>
-                <w:rFonts w:hAnsi="宋体" w:cs="Arial"/>
-              </w:rPr>
-            </w:pPr>
-            <w:r>
-              <w:rPr>
-                <w:rFonts w:hAnsi="宋体" w:cs="Arial" w:hint="eastAsia"/>
-              </w:rPr>
               <w:t>陈嘉康</w:t>
             </w:r>
+            <w:proofErr w:type="gramEnd"/>
           </w:p>
         </w:tc>
       </w:tr>
@@ -1966,6 +2035,12 @@
                 <w:rFonts w:hAnsi="宋体" w:cs="Arial"/>
               </w:rPr>
             </w:pPr>
+            <w:r>
+              <w:rPr>
+                <w:rFonts w:hAnsi="宋体" w:cs="Arial" w:hint="eastAsia"/>
+              </w:rPr>
+              <w:t>2018-08-20</w:t>
+            </w:r>
           </w:p>
         </w:tc>
         <w:tc>
@@ -1978,6 +2053,12 @@
                 <w:rFonts w:hAnsi="宋体" w:cs="Arial"/>
               </w:rPr>
             </w:pPr>
+            <w:r>
+              <w:rPr>
+                <w:rFonts w:hAnsi="宋体" w:cs="Arial" w:hint="eastAsia"/>
+              </w:rPr>
+              <w:t>4.0</w:t>
+            </w:r>
           </w:p>
         </w:tc>
         <w:tc>
@@ -1990,6 +2071,12 @@
                 <w:rFonts w:hAnsi="宋体" w:cs="Arial"/>
               </w:rPr>
             </w:pPr>
+            <w:r>
+              <w:rPr>
+                <w:rFonts w:hAnsi="宋体" w:cs="Arial" w:hint="eastAsia"/>
+              </w:rPr>
+              <w:t>构建阶段需求变更</w:t>
+            </w:r>
           </w:p>
         </w:tc>
         <w:tc>
@@ -2002,6 +2089,14 @@
                 <w:rFonts w:hAnsi="宋体" w:cs="Arial"/>
               </w:rPr>
             </w:pPr>
+            <w:proofErr w:type="gramStart"/>
+            <w:r>
+              <w:rPr>
+                <w:rFonts w:hAnsi="宋体" w:cs="Arial" w:hint="eastAsia"/>
+              </w:rPr>
+              <w:t>陈嘉康</w:t>
+            </w:r>
+            <w:proofErr w:type="gramEnd"/>
           </w:p>
         </w:tc>
       </w:tr>
@@ -2202,6 +2297,8 @@
                 <w:rFonts w:hAnsi="宋体" w:cs="Arial"/>
               </w:rPr>
             </w:pPr>
+            <w:bookmarkStart w:id="0" w:name="_GoBack"/>
+            <w:bookmarkEnd w:id="0"/>
           </w:p>
         </w:tc>
         <w:tc>
@@ -2482,6 +2579,59 @@
           </w:p>
         </w:tc>
       </w:tr>
+      <w:tr>
+        <w:trPr>
+          <w:trHeight w:val="55"/>
+        </w:trPr>
+        <w:tc>
+          <w:tcPr>
+            <w:tcW w:w="1548" w:type="dxa"/>
+          </w:tcPr>
+          <w:p>
+            <w:pPr>
+              <w:rPr>
+                <w:rFonts w:hAnsi="宋体" w:cs="Arial"/>
+              </w:rPr>
+            </w:pPr>
+          </w:p>
+        </w:tc>
+        <w:tc>
+          <w:tcPr>
+            <w:tcW w:w="1440" w:type="dxa"/>
+          </w:tcPr>
+          <w:p>
+            <w:pPr>
+              <w:rPr>
+                <w:rFonts w:hAnsi="宋体" w:cs="Arial"/>
+              </w:rPr>
+            </w:pPr>
+          </w:p>
+        </w:tc>
+        <w:tc>
+          <w:tcPr>
+            <w:tcW w:w="4140" w:type="dxa"/>
+          </w:tcPr>
+          <w:p>
+            <w:pPr>
+              <w:rPr>
+                <w:rFonts w:hAnsi="宋体" w:cs="Arial"/>
+              </w:rPr>
+            </w:pPr>
+          </w:p>
+        </w:tc>
+        <w:tc>
+          <w:tcPr>
+            <w:tcW w:w="2160" w:type="dxa"/>
+          </w:tcPr>
+          <w:p>
+            <w:pPr>
+              <w:rPr>
+                <w:rFonts w:hAnsi="宋体" w:cs="Arial"/>
+              </w:rPr>
+            </w:pPr>
+          </w:p>
+        </w:tc>
+      </w:tr>
     </w:tbl>
     <w:p/>
     <w:p>
@@ -2509,14 +2659,30 @@
         <w:rPr>
           <w:rFonts w:hint="eastAsia"/>
         </w:rPr>
-        <w:t xml:space="preserve"> x.y.z </w:t>
-      </w:r>
+        <w:t xml:space="preserve"> </w:t>
+      </w:r>
+      <w:proofErr w:type="spellStart"/>
       <w:r>
         <w:rPr>
           <w:rFonts w:hint="eastAsia"/>
         </w:rPr>
+        <w:t>x.y.z</w:t>
+      </w:r>
+      <w:proofErr w:type="spellEnd"/>
+      <w:r>
+        <w:rPr>
+          <w:rFonts w:hint="eastAsia"/>
+        </w:rPr>
+        <w:t xml:space="preserve"> </w:t>
+      </w:r>
+      <w:r>
+        <w:rPr>
+          <w:rFonts w:hint="eastAsia"/>
+        </w:rPr>
         <w:t>的方式，</w:t>
       </w:r>
+      <w:proofErr w:type="spellStart"/>
+      <w:proofErr w:type="gramStart"/>
       <w:r>
         <w:rPr>
           <w:rFonts w:hint="eastAsia"/>
@@ -2526,6 +2692,8 @@
       <w:r>
         <w:t>y</w:t>
       </w:r>
+      <w:proofErr w:type="spellEnd"/>
+      <w:proofErr w:type="gramEnd"/>
       <w:r>
         <w:rPr>
           <w:rFonts w:hint="eastAsia"/>
@@ -2639,118 +2807,71 @@
             </w:rPr>
             <w:fldChar w:fldCharType="separate"/>
           </w:r>
-          <w:bookmarkStart w:id="0" w:name="_GoBack"/>
-          <w:bookmarkEnd w:id="0"/>
-          <w:r>
-            <w:rPr>
-              <w:rStyle w:val="af"/>
-              <w:noProof/>
-            </w:rPr>
-            <w:fldChar w:fldCharType="begin"/>
-          </w:r>
-          <w:r>
-            <w:rPr>
-              <w:rStyle w:val="af"/>
-              <w:noProof/>
-            </w:rPr>
-            <w:instrText xml:space="preserve"> </w:instrText>
-          </w:r>
-          <w:r>
-            <w:rPr>
-              <w:noProof/>
-            </w:rPr>
-            <w:instrText>HYPERLINK \l "_Toc522529903"</w:instrText>
-          </w:r>
-          <w:r>
-            <w:rPr>
-              <w:rStyle w:val="af"/>
-              <w:noProof/>
-            </w:rPr>
-            <w:instrText xml:space="preserve"> </w:instrText>
-          </w:r>
-          <w:r>
-            <w:rPr>
-              <w:rStyle w:val="af"/>
-              <w:noProof/>
-            </w:rPr>
-          </w:r>
-          <w:r>
-            <w:rPr>
-              <w:rStyle w:val="af"/>
-              <w:noProof/>
-            </w:rPr>
-            <w:fldChar w:fldCharType="separate"/>
-          </w:r>
-          <w:r>
-            <w:rPr>
-              <w:rStyle w:val="af"/>
-              <w:noProof/>
-            </w:rPr>
-            <w:t xml:space="preserve">1. </w:t>
-          </w:r>
-          <w:r>
-            <w:rPr>
-              <w:rStyle w:val="af"/>
-              <w:rFonts w:ascii="宋体" w:hAnsi="宋体" w:cs="宋体" w:hint="eastAsia"/>
-              <w:noProof/>
-            </w:rPr>
-            <w:t>前言</w:t>
-          </w:r>
-          <w:r>
-            <w:rPr>
-              <w:noProof/>
-              <w:webHidden/>
-            </w:rPr>
-            <w:tab/>
-          </w:r>
-          <w:r>
-            <w:rPr>
-              <w:noProof/>
-              <w:webHidden/>
-            </w:rPr>
-            <w:fldChar w:fldCharType="begin"/>
-          </w:r>
-          <w:r>
-            <w:rPr>
-              <w:noProof/>
-              <w:webHidden/>
-            </w:rPr>
-            <w:instrText xml:space="preserve"> PAGEREF _Toc522529903 \h </w:instrText>
-          </w:r>
-          <w:r>
-            <w:rPr>
-              <w:noProof/>
-              <w:webHidden/>
-            </w:rPr>
-          </w:r>
-          <w:r>
-            <w:rPr>
-              <w:noProof/>
-              <w:webHidden/>
-            </w:rPr>
-            <w:fldChar w:fldCharType="separate"/>
-          </w:r>
-          <w:r>
-            <w:rPr>
-              <w:noProof/>
-              <w:webHidden/>
-            </w:rPr>
-            <w:t>4</w:t>
-          </w:r>
-          <w:r>
-            <w:rPr>
-              <w:noProof/>
-              <w:webHidden/>
-            </w:rPr>
-            <w:fldChar w:fldCharType="end"/>
-          </w:r>
-          <w:r>
-            <w:rPr>
-              <w:rStyle w:val="af"/>
-              <w:noProof/>
-            </w:rPr>
-            <w:fldChar w:fldCharType="end"/>
-          </w:r>
+          <w:hyperlink w:anchor="_Toc522529903" w:history="1">
+            <w:r>
+              <w:rPr>
+                <w:rStyle w:val="af"/>
+                <w:noProof/>
+              </w:rPr>
+              <w:t xml:space="preserve">1. </w:t>
+            </w:r>
+            <w:r>
+              <w:rPr>
+                <w:rStyle w:val="af"/>
+                <w:rFonts w:ascii="宋体" w:hAnsi="宋体" w:cs="宋体" w:hint="eastAsia"/>
+                <w:noProof/>
+              </w:rPr>
+              <w:t>前言</w:t>
+            </w:r>
+            <w:r>
+              <w:rPr>
+                <w:noProof/>
+                <w:webHidden/>
+              </w:rPr>
+              <w:tab/>
+            </w:r>
+            <w:r>
+              <w:rPr>
+                <w:noProof/>
+                <w:webHidden/>
+              </w:rPr>
+              <w:fldChar w:fldCharType="begin"/>
+            </w:r>
+            <w:r>
+              <w:rPr>
+                <w:noProof/>
+                <w:webHidden/>
+              </w:rPr>
+              <w:instrText xml:space="preserve"> PAGEREF _Toc522529903 \h </w:instrText>
+            </w:r>
+            <w:r>
+              <w:rPr>
+                <w:noProof/>
+                <w:webHidden/>
+              </w:rPr>
+            </w:r>
+            <w:r>
+              <w:rPr>
+                <w:noProof/>
+                <w:webHidden/>
+              </w:rPr>
+              <w:fldChar w:fldCharType="separate"/>
+            </w:r>
+            <w:r>
+              <w:rPr>
+                <w:noProof/>
+                <w:webHidden/>
+              </w:rPr>
+              <w:t>4</w:t>
+            </w:r>
+            <w:r>
+              <w:rPr>
+                <w:noProof/>
+                <w:webHidden/>
+              </w:rPr>
+              <w:fldChar w:fldCharType="end"/>
+            </w:r>
+          </w:hyperlink>
         </w:p>
         <w:p>
           <w:pPr>
@@ -8503,7 +8624,21 @@
         <w:rPr>
           <w:rFonts w:hint="eastAsia"/>
         </w:rPr>
-        <w:t>模式，二维码的出现和大尺寸触摸屏技术的成熟，社区门</w:t>
+        <w:t>模式，</w:t>
+      </w:r>
+      <w:proofErr w:type="gramStart"/>
+      <w:r>
+        <w:rPr>
+          <w:rFonts w:hint="eastAsia"/>
+        </w:rPr>
+        <w:t>二维码的</w:t>
+      </w:r>
+      <w:proofErr w:type="gramEnd"/>
+      <w:r>
+        <w:rPr>
+          <w:rFonts w:hint="eastAsia"/>
+        </w:rPr>
+        <w:t>出现和大尺寸触摸屏技术的成熟，社区门</w:t>
       </w:r>
       <w:r>
         <w:t xml:space="preserve"> </w:t>
@@ -8806,7 +8941,21 @@
               <w:rPr>
                 <w:rFonts w:hint="eastAsia"/>
               </w:rPr>
-              <w:t>发布信息和服务，接收订单信息，并对具体业务作出响应，响应完成后实现账务结算</w:t>
+              <w:t>发布信息和服务，接收订单信息，并对具体业务</w:t>
+            </w:r>
+            <w:proofErr w:type="gramStart"/>
+            <w:r>
+              <w:rPr>
+                <w:rFonts w:hint="eastAsia"/>
+              </w:rPr>
+              <w:t>作出</w:t>
+            </w:r>
+            <w:proofErr w:type="gramEnd"/>
+            <w:r>
+              <w:rPr>
+                <w:rFonts w:hint="eastAsia"/>
+              </w:rPr>
+              <w:t>响应，响应完成后实现账务结算</w:t>
             </w:r>
           </w:p>
         </w:tc>
@@ -8825,6 +8974,7 @@
         </w:rPr>
         <w:t>(</w:t>
       </w:r>
+      <w:proofErr w:type="gramStart"/>
       <w:r>
         <w:rPr>
           <w:rFonts w:hint="eastAsia"/>
@@ -8904,6 +9054,7 @@
         </w:rPr>
         <w:t>类似</w:t>
       </w:r>
+      <w:proofErr w:type="gramEnd"/>
       <w:r>
         <w:rPr>
           <w:rFonts w:hint="eastAsia"/>
@@ -11427,7 +11578,21 @@
               <w:rPr>
                 <w:rFonts w:hint="eastAsia"/>
               </w:rPr>
-              <w:t>米，面，油送到家，桶装水送水服务等。快</w:t>
+              <w:t>米，面，</w:t>
+            </w:r>
+            <w:proofErr w:type="gramStart"/>
+            <w:r>
+              <w:rPr>
+                <w:rFonts w:hint="eastAsia"/>
+              </w:rPr>
+              <w:t>油送到家</w:t>
+            </w:r>
+            <w:proofErr w:type="gramEnd"/>
+            <w:r>
+              <w:rPr>
+                <w:rFonts w:hint="eastAsia"/>
+              </w:rPr>
+              <w:t>，桶装水送水服务等。快</w:t>
             </w:r>
             <w:r>
               <w:rPr>
@@ -11573,7 +11738,21 @@
               <w:rPr>
                 <w:rFonts w:hint="eastAsia"/>
               </w:rPr>
-              <w:t>加盟商注册登陆</w:t>
+              <w:t>加盟</w:t>
+            </w:r>
+            <w:proofErr w:type="gramStart"/>
+            <w:r>
+              <w:rPr>
+                <w:rFonts w:hint="eastAsia"/>
+              </w:rPr>
+              <w:t>商注册</w:t>
+            </w:r>
+            <w:proofErr w:type="gramEnd"/>
+            <w:r>
+              <w:rPr>
+                <w:rFonts w:hint="eastAsia"/>
+              </w:rPr>
+              <w:t>登陆</w:t>
             </w:r>
           </w:p>
         </w:tc>
@@ -11960,7 +12139,7 @@
           <v:shape id="_x0000_i1026" type="#_x0000_t75" style="width:6in;height:84.85pt" o:ole="">
             <v:imagedata r:id="rId10" o:title=""/>
           </v:shape>
-          <o:OLEObject Type="Embed" ProgID="Visio.Drawing.15" ShapeID="_x0000_i1026" DrawAspect="Content" ObjectID="_1596271742" r:id="rId11"/>
+          <o:OLEObject Type="Embed" ProgID="Visio.Drawing.15" ShapeID="_x0000_i1026" DrawAspect="Content" ObjectID="_1596613584" r:id="rId11"/>
         </w:object>
       </w:r>
     </w:p>
@@ -15813,7 +15992,21 @@
               <w:rPr>
                 <w:rFonts w:hint="eastAsia"/>
               </w:rPr>
-              <w:t>站，站内新闻，包括网点开通类新闻</w:t>
+              <w:t>站，站内新闻，包括网点</w:t>
+            </w:r>
+            <w:proofErr w:type="gramStart"/>
+            <w:r>
+              <w:rPr>
+                <w:rFonts w:hint="eastAsia"/>
+              </w:rPr>
+              <w:t>开通类</w:t>
+            </w:r>
+            <w:proofErr w:type="gramEnd"/>
+            <w:r>
+              <w:rPr>
+                <w:rFonts w:hint="eastAsia"/>
+              </w:rPr>
+              <w:t>新闻</w:t>
             </w:r>
             <w:r>
               <w:rPr>
@@ -20448,7 +20641,21 @@
               <w:rPr>
                 <w:rFonts w:hint="eastAsia"/>
               </w:rPr>
-              <w:t>便民店用户已登陆</w:t>
+              <w:t>便民</w:t>
+            </w:r>
+            <w:proofErr w:type="gramStart"/>
+            <w:r>
+              <w:rPr>
+                <w:rFonts w:hint="eastAsia"/>
+              </w:rPr>
+              <w:t>店用户</w:t>
+            </w:r>
+            <w:proofErr w:type="gramEnd"/>
+            <w:r>
+              <w:rPr>
+                <w:rFonts w:hint="eastAsia"/>
+              </w:rPr>
+              <w:t>已登陆</w:t>
             </w:r>
           </w:p>
         </w:tc>
@@ -21409,7 +21616,21 @@
               <w:rPr>
                 <w:rFonts w:hint="eastAsia"/>
               </w:rPr>
-              <w:t>便民店用户已登陆</w:t>
+              <w:t>便民</w:t>
+            </w:r>
+            <w:proofErr w:type="gramStart"/>
+            <w:r>
+              <w:rPr>
+                <w:rFonts w:hint="eastAsia"/>
+              </w:rPr>
+              <w:t>店用户</w:t>
+            </w:r>
+            <w:proofErr w:type="gramEnd"/>
+            <w:r>
+              <w:rPr>
+                <w:rFonts w:hint="eastAsia"/>
+              </w:rPr>
+              <w:t>已登陆</w:t>
             </w:r>
           </w:p>
         </w:tc>
@@ -22347,7 +22568,21 @@
               <w:rPr>
                 <w:rFonts w:hint="eastAsia"/>
               </w:rPr>
-              <w:t>便民店用户已登陆</w:t>
+              <w:t>便民</w:t>
+            </w:r>
+            <w:proofErr w:type="gramStart"/>
+            <w:r>
+              <w:rPr>
+                <w:rFonts w:hint="eastAsia"/>
+              </w:rPr>
+              <w:t>店用户</w:t>
+            </w:r>
+            <w:proofErr w:type="gramEnd"/>
+            <w:r>
+              <w:rPr>
+                <w:rFonts w:hint="eastAsia"/>
+              </w:rPr>
+              <w:t>已登陆</w:t>
             </w:r>
           </w:p>
         </w:tc>
@@ -23204,7 +23439,21 @@
               <w:rPr>
                 <w:rFonts w:hint="eastAsia"/>
               </w:rPr>
-              <w:t>便民店用户已登陆</w:t>
+              <w:t>便民</w:t>
+            </w:r>
+            <w:proofErr w:type="gramStart"/>
+            <w:r>
+              <w:rPr>
+                <w:rFonts w:hint="eastAsia"/>
+              </w:rPr>
+              <w:t>店用户</w:t>
+            </w:r>
+            <w:proofErr w:type="gramEnd"/>
+            <w:r>
+              <w:rPr>
+                <w:rFonts w:hint="eastAsia"/>
+              </w:rPr>
+              <w:t>已登陆</w:t>
             </w:r>
           </w:p>
         </w:tc>
@@ -24181,7 +24430,21 @@
               <w:rPr>
                 <w:rFonts w:hint="eastAsia"/>
               </w:rPr>
-              <w:t>便民店用户已登陆</w:t>
+              <w:t>便民</w:t>
+            </w:r>
+            <w:proofErr w:type="gramStart"/>
+            <w:r>
+              <w:rPr>
+                <w:rFonts w:hint="eastAsia"/>
+              </w:rPr>
+              <w:t>店用户</w:t>
+            </w:r>
+            <w:proofErr w:type="gramEnd"/>
+            <w:r>
+              <w:rPr>
+                <w:rFonts w:hint="eastAsia"/>
+              </w:rPr>
+              <w:t>已登陆</w:t>
             </w:r>
           </w:p>
         </w:tc>
@@ -25136,7 +25399,21 @@
               <w:rPr>
                 <w:rFonts w:hint="eastAsia"/>
               </w:rPr>
-              <w:t>便民店用户已登陆</w:t>
+              <w:t>便民</w:t>
+            </w:r>
+            <w:proofErr w:type="gramStart"/>
+            <w:r>
+              <w:rPr>
+                <w:rFonts w:hint="eastAsia"/>
+              </w:rPr>
+              <w:t>店用户</w:t>
+            </w:r>
+            <w:proofErr w:type="gramEnd"/>
+            <w:r>
+              <w:rPr>
+                <w:rFonts w:hint="eastAsia"/>
+              </w:rPr>
+              <w:t>已登陆</w:t>
             </w:r>
           </w:p>
         </w:tc>
@@ -25949,7 +26226,21 @@
               <w:rPr>
                 <w:rFonts w:hint="eastAsia"/>
               </w:rPr>
-              <w:t>米，面，油送到家，桶装水送水服务等。快餐配送到家（早餐，中餐，晚餐）。</w:t>
+              <w:t>米，面，</w:t>
+            </w:r>
+            <w:proofErr w:type="gramStart"/>
+            <w:r>
+              <w:rPr>
+                <w:rFonts w:hint="eastAsia"/>
+              </w:rPr>
+              <w:t>油送到家</w:t>
+            </w:r>
+            <w:proofErr w:type="gramEnd"/>
+            <w:r>
+              <w:rPr>
+                <w:rFonts w:hint="eastAsia"/>
+              </w:rPr>
+              <w:t>，桶装水送水服务等。快餐配送到家（早餐，中餐，晚餐）。</w:t>
             </w:r>
           </w:p>
           <w:p>
@@ -26063,7 +26354,21 @@
               <w:rPr>
                 <w:rFonts w:hint="eastAsia"/>
               </w:rPr>
-              <w:t>便民店用户已登陆</w:t>
+              <w:t>便民</w:t>
+            </w:r>
+            <w:proofErr w:type="gramStart"/>
+            <w:r>
+              <w:rPr>
+                <w:rFonts w:hint="eastAsia"/>
+              </w:rPr>
+              <w:t>店用户</w:t>
+            </w:r>
+            <w:proofErr w:type="gramEnd"/>
+            <w:r>
+              <w:rPr>
+                <w:rFonts w:hint="eastAsia"/>
+              </w:rPr>
+              <w:t>已登陆</w:t>
             </w:r>
           </w:p>
         </w:tc>
@@ -26961,7 +27266,21 @@
               <w:rPr>
                 <w:rFonts w:hint="eastAsia"/>
               </w:rPr>
-              <w:t>便民店用户已登陆</w:t>
+              <w:t>便民</w:t>
+            </w:r>
+            <w:proofErr w:type="gramStart"/>
+            <w:r>
+              <w:rPr>
+                <w:rFonts w:hint="eastAsia"/>
+              </w:rPr>
+              <w:t>店用户</w:t>
+            </w:r>
+            <w:proofErr w:type="gramEnd"/>
+            <w:r>
+              <w:rPr>
+                <w:rFonts w:hint="eastAsia"/>
+              </w:rPr>
+              <w:t>已登陆</w:t>
             </w:r>
           </w:p>
         </w:tc>
@@ -27760,7 +28079,21 @@
               <w:rPr>
                 <w:rFonts w:hint="eastAsia"/>
               </w:rPr>
-              <w:t>加盟商注册登陆</w:t>
+              <w:t>加盟</w:t>
+            </w:r>
+            <w:proofErr w:type="gramStart"/>
+            <w:r>
+              <w:rPr>
+                <w:rFonts w:hint="eastAsia"/>
+              </w:rPr>
+              <w:t>商注册</w:t>
+            </w:r>
+            <w:proofErr w:type="gramEnd"/>
+            <w:r>
+              <w:rPr>
+                <w:rFonts w:hint="eastAsia"/>
+              </w:rPr>
+              <w:t>登陆</w:t>
             </w:r>
           </w:p>
         </w:tc>
@@ -29294,7 +29627,21 @@
               <w:rPr>
                 <w:rFonts w:hint="eastAsia"/>
               </w:rPr>
-              <w:t>查询自己的订单，并作出反应</w:t>
+              <w:t>查询自己的订单，并</w:t>
+            </w:r>
+            <w:proofErr w:type="gramStart"/>
+            <w:r>
+              <w:rPr>
+                <w:rFonts w:hint="eastAsia"/>
+              </w:rPr>
+              <w:t>作出</w:t>
+            </w:r>
+            <w:proofErr w:type="gramEnd"/>
+            <w:r>
+              <w:rPr>
+                <w:rFonts w:hint="eastAsia"/>
+              </w:rPr>
+              <w:t>反应</w:t>
             </w:r>
           </w:p>
         </w:tc>
@@ -32592,7 +32939,21 @@
               <w:rPr>
                 <w:rFonts w:hint="eastAsia"/>
               </w:rPr>
-              <w:t>管理员登入系统后，管理已发布的加盟商新闻等</w:t>
+              <w:t>管理员登入系统后，管理已发布的加盟</w:t>
+            </w:r>
+            <w:proofErr w:type="gramStart"/>
+            <w:r>
+              <w:rPr>
+                <w:rFonts w:hint="eastAsia"/>
+              </w:rPr>
+              <w:t>商新闻</w:t>
+            </w:r>
+            <w:proofErr w:type="gramEnd"/>
+            <w:r>
+              <w:rPr>
+                <w:rFonts w:hint="eastAsia"/>
+              </w:rPr>
+              <w:t>等</w:t>
             </w:r>
             <w:r>
               <w:rPr>
@@ -35602,7 +35963,25 @@
           <w:i/>
           <w:sz w:val="20"/>
         </w:rPr>
-        <w:t>在甲方的大力配合与支持下，乙方制作了该《软件需求说明书》；甲方对该《软件需求说</w:t>
+        <w:t>在甲方的大力配合与支持下，乙方制作了该《软件需求说明书》；甲方对该</w:t>
+      </w:r>
+      <w:proofErr w:type="gramStart"/>
+      <w:r>
+        <w:rPr>
+          <w:rFonts w:hint="eastAsia"/>
+          <w:i/>
+          <w:sz w:val="20"/>
+        </w:rPr>
+        <w:t>《</w:t>
+      </w:r>
+      <w:proofErr w:type="gramEnd"/>
+      <w:r>
+        <w:rPr>
+          <w:rFonts w:hint="eastAsia"/>
+          <w:i/>
+          <w:sz w:val="20"/>
+        </w:rPr>
+        <w:t>软件需求说</w:t>
       </w:r>
     </w:p>
     <w:p>
@@ -35620,7 +35999,25 @@
           <w:i/>
           <w:sz w:val="20"/>
         </w:rPr>
-        <w:t>明书》经过详细审核，已确认该《软件需求说明书》中的各项内容翔实全面，该《软件需求说</w:t>
+        <w:t>明书</w:t>
+      </w:r>
+      <w:proofErr w:type="gramStart"/>
+      <w:r>
+        <w:rPr>
+          <w:rFonts w:hint="eastAsia"/>
+          <w:i/>
+          <w:sz w:val="20"/>
+        </w:rPr>
+        <w:t>》</w:t>
+      </w:r>
+      <w:proofErr w:type="gramEnd"/>
+      <w:r>
+        <w:rPr>
+          <w:rFonts w:hint="eastAsia"/>
+          <w:i/>
+          <w:sz w:val="20"/>
+        </w:rPr>
+        <w:t>经过详细审核，已确认该《软件需求说明书》中的各项内容翔实全面，该《软件需求说</w:t>
       </w:r>
     </w:p>
     <w:p>
@@ -35638,7 +36035,25 @@
           <w:i/>
           <w:sz w:val="20"/>
         </w:rPr>
-        <w:t>明书》中的内容已完全包括了《项目开发委托合同》中的《用户需求说明书》部分中关于软件</w:t>
+        <w:t>明书</w:t>
+      </w:r>
+      <w:proofErr w:type="gramStart"/>
+      <w:r>
+        <w:rPr>
+          <w:rFonts w:hint="eastAsia"/>
+          <w:i/>
+          <w:sz w:val="20"/>
+        </w:rPr>
+        <w:t>》</w:t>
+      </w:r>
+      <w:proofErr w:type="gramEnd"/>
+      <w:r>
+        <w:rPr>
+          <w:rFonts w:hint="eastAsia"/>
+          <w:i/>
+          <w:sz w:val="20"/>
+        </w:rPr>
+        <w:t>中的内容已完全包括了《项目开发委托合同》中的《用户需求说明书》部分中关于软件</w:t>
       </w:r>
     </w:p>
     <w:p>
@@ -35862,7 +36277,21 @@
         <w:rPr>
           <w:rFonts w:hint="eastAsia"/>
         </w:rPr>
-        <w:t>《软件需求说明书》中的内容进行变更（包括增加、修改、删除），双方应就此签署《软</w:t>
+        <w:t>《软件需求说明书》中的内容进行变更（包括增加、修改、删除），双方应就此签署</w:t>
+      </w:r>
+      <w:proofErr w:type="gramStart"/>
+      <w:r>
+        <w:rPr>
+          <w:rFonts w:hint="eastAsia"/>
+        </w:rPr>
+        <w:t>《</w:t>
+      </w:r>
+      <w:proofErr w:type="gramEnd"/>
+      <w:r>
+        <w:rPr>
+          <w:rFonts w:hint="eastAsia"/>
+        </w:rPr>
+        <w:t>软</w:t>
       </w:r>
     </w:p>
     <w:p>
@@ -35873,7 +36302,21 @@
         <w:rPr>
           <w:rFonts w:hint="eastAsia"/>
         </w:rPr>
-        <w:t>件产品需求更改备忘录》或补充协议；</w:t>
+        <w:t>件产品需求更改备忘录</w:t>
+      </w:r>
+      <w:proofErr w:type="gramStart"/>
+      <w:r>
+        <w:rPr>
+          <w:rFonts w:hint="eastAsia"/>
+        </w:rPr>
+        <w:t>》</w:t>
+      </w:r>
+      <w:proofErr w:type="gramEnd"/>
+      <w:r>
+        <w:rPr>
+          <w:rFonts w:hint="eastAsia"/>
+        </w:rPr>
+        <w:t>或补充协议；</w:t>
       </w:r>
       <w:r>
         <w:rPr>
@@ -37540,7 +37983,7 @@
 </file>
 
 <file path=customXml/itemProps1.xml><?xml version="1.0" encoding="utf-8"?>
-<ds:datastoreItem xmlns:ds="http://schemas.openxmlformats.org/officeDocument/2006/customXml" ds:itemID="{C2582574-3D80-49F4-9460-1B2A5F484743}">
+<ds:datastoreItem xmlns:ds="http://schemas.openxmlformats.org/officeDocument/2006/customXml" ds:itemID="{2428968C-A9B9-4755-A86F-F94837196778}">
   <ds:schemaRefs>
     <ds:schemaRef ds:uri="http://schemas.openxmlformats.org/officeDocument/2006/bibliography"/>
   </ds:schemaRefs>
